--- a/Recuperação de Informação/ES2 - Modelo booleano.docx
+++ b/Recuperação de Informação/ES2 - Modelo booleano.docx
@@ -3,11 +3,17 @@
 <w:document xmlns:wpc="http://schemas.microsoft.com/office/word/2010/wordprocessingCanvas" xmlns:cx="http://schemas.microsoft.com/office/drawing/2014/chartex" xmlns:cx1="http://schemas.microsoft.com/office/drawing/2015/9/8/chartex" xmlns:cx2="http://schemas.microsoft.com/office/drawing/2015/10/21/chartex" xmlns:cx3="http://schemas.microsoft.com/office/drawing/2016/5/9/chartex" xmlns:cx4="http://schemas.microsoft.com/office/drawing/2016/5/10/chartex" xmlns:cx5="http://schemas.microsoft.com/office/drawing/2016/5/11/chartex" xmlns:cx6="http://schemas.microsoft.com/office/drawing/2016/5/12/chartex" xmlns:cx7="http://schemas.microsoft.com/office/drawing/2016/5/13/chartex" xmlns:cx8="http://schemas.microsoft.com/office/drawing/2016/5/14/chartex" xmlns:mc="http://schemas.openxmlformats.org/markup-compatibility/2006" xmlns:aink="http://schemas.microsoft.com/office/drawing/2016/ink" xmlns:am3d="http://schemas.microsoft.com/office/drawing/2017/model3d" xmlns:o="urn:schemas-microsoft-com:office:office" xmlns:oel="http://schemas.microsoft.com/office/2019/extlst" xmlns:r="http://schemas.openxmlformats.org/officeDocument/2006/relationships" xmlns:m="http://schemas.openxmlformats.org/officeDocument/2006/math" xmlns:v="urn:schemas-microsoft-com:vml" xmlns:wp14="http://schemas.microsoft.com/office/word/2010/wordprocessingDrawing" xmlns:wp="http://schemas.openxmlformats.org/drawingml/2006/wordprocessingDrawing" xmlns:w10="urn:schemas-microsoft-com:office:word" xmlns:w="http://schemas.openxmlformats.org/wordprocessingml/2006/main" xmlns:w14="http://schemas.microsoft.com/office/word/2010/wordml" xmlns:w15="http://schemas.microsoft.com/office/word/2012/wordml" xmlns:w16cex="http://schemas.microsoft.com/office/word/2018/wordml/cex" xmlns:w16cid="http://schemas.microsoft.com/office/word/2016/wordml/cid" xmlns:w16="http://schemas.microsoft.com/office/word/2018/wordml" xmlns:w16sdtdh="http://schemas.microsoft.com/office/word/2020/wordml/sdtdatahash" xmlns:w16se="http://schemas.microsoft.com/office/word/2015/wordml/symex" xmlns:wpg="http://schemas.microsoft.com/office/word/2010/wordprocessingGroup" xmlns:wpi="http://schemas.microsoft.com/office/word/2010/wordprocessingInk" xmlns:wne="http://schemas.microsoft.com/office/word/2006/wordml" xmlns:wps="http://schemas.microsoft.com/office/word/2010/wordprocessingShape" mc:Ignorable="w14 w15 w16se w16cid w16 w16cex w16sdtdh wp14">
   <w:body>
     <w:p>
+      <w:pPr>
+        <w:ind w:left="708"/>
+      </w:pPr>
       <w:r>
         <w:t>Aluno: Pedro Henrique Silva Santana</w:t>
       </w:r>
     </w:p>
     <w:p>
+      <w:pPr>
+        <w:ind w:left="708"/>
+      </w:pPr>
       <w:r>
         <w:t>Matrícula: 12011BSI218</w:t>
       </w:r>
@@ -33,7 +39,15 @@
     <w:p/>
     <w:p>
       <w:r>
-        <w:t>D1 = {Salve, lindo pendão da esperança,</w:t>
+        <w:t xml:space="preserve">D1 = </w:t>
+      </w:r>
+      <w:proofErr w:type="gramStart"/>
+      <w:r>
+        <w:t>{Salve</w:t>
+      </w:r>
+      <w:proofErr w:type="gramEnd"/>
+      <w:r>
+        <w:t>, lindo pendão da esperança,</w:t>
       </w:r>
     </w:p>
     <w:p>
@@ -48,13 +62,26 @@
     </w:p>
     <w:p>
       <w:r>
-        <w:t>A grandeza da Pátria nos traz. }</w:t>
-      </w:r>
+        <w:t>A grandeza da Pátria nos traz</w:t>
+      </w:r>
+      <w:proofErr w:type="gramStart"/>
+      <w:r>
+        <w:t>. }</w:t>
+      </w:r>
+      <w:proofErr w:type="gramEnd"/>
     </w:p>
     <w:p/>
     <w:p>
       <w:r>
-        <w:t>D2 = {Já podeis, da Pátria filhos,</w:t>
+        <w:t xml:space="preserve">D2 = </w:t>
+      </w:r>
+      <w:proofErr w:type="gramStart"/>
+      <w:r>
+        <w:t>{Já</w:t>
+      </w:r>
+      <w:proofErr w:type="gramEnd"/>
+      <w:r>
+        <w:t xml:space="preserve"> podeis, da Pátria filhos,</w:t>
       </w:r>
     </w:p>
     <w:p>
@@ -108,13 +135,7 @@
         <w:t>Vocabulário</w:t>
       </w:r>
       <w:r>
-        <w:t xml:space="preserve"> = {</w:t>
-      </w:r>
-      <w:r>
-        <w:t>esperança, símbolo, nobre, pátria, liberdade, brasil, Ipiranga, heroico</w:t>
-      </w:r>
-      <w:r>
-        <w:t xml:space="preserve">} </w:t>
+        <w:t xml:space="preserve"> = {esperança, símbolo, nobre, pátria, liberdade, brasil, Ipiranga, heroico} </w:t>
       </w:r>
     </w:p>
     <w:p/>
@@ -150,17 +171,24 @@
             <v:path o:extrusionok="f" gradientshapeok="t" o:connecttype="rect"/>
             <o:lock v:ext="edit" aspectratio="t"/>
           </v:shapetype>
-          <v:shape id="_x0000_i1066" type="#_x0000_t75" style="width:205.15pt;height:129.75pt" o:ole="">
+          <v:shape id="_x0000_i1025" type="#_x0000_t75" style="width:205.2pt;height:129.6pt" o:ole="">
             <v:imagedata r:id="rId4" o:title=""/>
           </v:shape>
-          <o:OLEObject Type="Embed" ProgID="Excel.Sheet.12" ShapeID="_x0000_i1066" DrawAspect="Content" ObjectID="_1714511748" r:id="rId5"/>
+          <o:OLEObject Type="Embed" ProgID="Excel.Sheet.12" ShapeID="_x0000_i1025" DrawAspect="Content" ObjectID="_1721654329" r:id="rId5"/>
         </w:object>
       </w:r>
     </w:p>
     <w:p>
       <w:r>
-        <w:lastRenderedPageBreak/>
-        <w:t>c) Encontre a similaridade entre os documentos e cada uma das consultas a seguir: q1 = {liberdade AND brasil}, q2 = {patria} e q3 = {nobre OR heroico NOT liberdade}.</w:t>
+        <w:t>c) Encontre a similaridade entre os documentos e cada uma das consultas a seguir: q1 = {liberdade AND brasil}, q2 = {</w:t>
+      </w:r>
+      <w:proofErr w:type="spellStart"/>
+      <w:r>
+        <w:t>patria</w:t>
+      </w:r>
+      <w:proofErr w:type="spellEnd"/>
+      <w:r>
+        <w:t>} e q3 = {nobre OR heroico NOT liberdade}.</w:t>
       </w:r>
     </w:p>
     <w:p/>
@@ -187,11 +215,19 @@
         </w:rPr>
         <w:t xml:space="preserve">1 </w:t>
       </w:r>
-      <w:r>
-        <w:rPr>
-          <w:lang w:val="en-US"/>
-        </w:rPr>
-        <w:t>={k5 AND k5} -&gt; D2</w:t>
+      <w:proofErr w:type="gramStart"/>
+      <w:r>
+        <w:rPr>
+          <w:lang w:val="en-US"/>
+        </w:rPr>
+        <w:t>={</w:t>
+      </w:r>
+      <w:proofErr w:type="gramEnd"/>
+      <w:r>
+        <w:rPr>
+          <w:lang w:val="en-US"/>
+        </w:rPr>
+        <w:t>k5 AND k5} -&gt; D2</w:t>
       </w:r>
       <w:r>
         <w:rPr>
@@ -266,37 +302,7 @@
         <w:rPr>
           <w:lang w:val="en-US"/>
         </w:rPr>
-        <w:t xml:space="preserve">, D3 </w:t>
-      </w:r>
-      <w:r>
-        <w:rPr>
-          <w:lang w:val="en-US"/>
-        </w:rPr>
-        <w:t>[</w:t>
-      </w:r>
-      <w:r>
-        <w:rPr>
-          <w:lang w:val="en-US"/>
-        </w:rPr>
-        <w:t>1</w:t>
-      </w:r>
-      <w:r>
-        <w:rPr>
-          <w:lang w:val="en-US"/>
-        </w:rPr>
-        <w:t xml:space="preserve">, 1, </w:t>
-      </w:r>
-      <w:r>
-        <w:rPr>
-          <w:lang w:val="en-US"/>
-        </w:rPr>
-        <w:t>1</w:t>
-      </w:r>
-      <w:r>
-        <w:rPr>
-          <w:lang w:val="en-US"/>
-        </w:rPr>
-        <w:t>]</w:t>
+        <w:t>, D3 [1, 1, 1]</w:t>
       </w:r>
     </w:p>
     <w:p>
@@ -320,13 +326,36 @@
           <w:vertAlign w:val="subscript"/>
           <w:lang w:val="en-US"/>
         </w:rPr>
+        <w:t xml:space="preserve">3 </w:t>
+      </w:r>
+      <w:proofErr w:type="gramStart"/>
+      <w:r>
+        <w:rPr>
+          <w:lang w:val="en-US"/>
+        </w:rPr>
+        <w:t>={</w:t>
+      </w:r>
+      <w:proofErr w:type="gramEnd"/>
+      <w:r>
+        <w:rPr>
+          <w:lang w:val="en-US"/>
+        </w:rPr>
+        <w:t>(</w:t>
+      </w:r>
+      <w:r>
+        <w:rPr>
+          <w:lang w:val="en-US"/>
+        </w:rPr>
+        <w:t>k</w:t>
+      </w:r>
+      <w:r>
+        <w:rPr>
+          <w:lang w:val="en-US"/>
+        </w:rPr>
         <w:t>3</w:t>
       </w:r>
       <w:r>
         <w:rPr>
-          <w:b/>
-          <w:bCs/>
-          <w:vertAlign w:val="subscript"/>
           <w:lang w:val="en-US"/>
         </w:rPr>
         <w:t xml:space="preserve"> </w:t>
@@ -335,36 +364,6 @@
         <w:rPr>
           <w:lang w:val="en-US"/>
         </w:rPr>
-        <w:t>={</w:t>
-      </w:r>
-      <w:r>
-        <w:rPr>
-          <w:lang w:val="en-US"/>
-        </w:rPr>
-        <w:t>(</w:t>
-      </w:r>
-      <w:r>
-        <w:rPr>
-          <w:lang w:val="en-US"/>
-        </w:rPr>
-        <w:t>k</w:t>
-      </w:r>
-      <w:r>
-        <w:rPr>
-          <w:lang w:val="en-US"/>
-        </w:rPr>
-        <w:t>3</w:t>
-      </w:r>
-      <w:r>
-        <w:rPr>
-          <w:lang w:val="en-US"/>
-        </w:rPr>
-        <w:t xml:space="preserve"> </w:t>
-      </w:r>
-      <w:r>
-        <w:rPr>
-          <w:lang w:val="en-US"/>
-        </w:rPr>
         <w:t>OR</w:t>
       </w:r>
       <w:r>
@@ -389,49 +388,7 @@
         <w:rPr>
           <w:lang w:val="en-US"/>
         </w:rPr>
-        <w:t xml:space="preserve">1 </w:t>
-      </w:r>
-      <w:r>
-        <w:rPr>
-          <w:lang w:val="en-US"/>
-        </w:rPr>
-        <w:t>[</w:t>
-      </w:r>
-      <w:r>
-        <w:rPr>
-          <w:lang w:val="en-US"/>
-        </w:rPr>
-        <w:t>1</w:t>
-      </w:r>
-      <w:r>
-        <w:rPr>
-          <w:lang w:val="en-US"/>
-        </w:rPr>
-        <w:t xml:space="preserve">, </w:t>
-      </w:r>
-      <w:r>
-        <w:rPr>
-          <w:lang w:val="en-US"/>
-        </w:rPr>
-        <w:t>0</w:t>
-      </w:r>
-      <w:r>
-        <w:rPr>
-          <w:lang w:val="en-US"/>
-        </w:rPr>
-        <w:t xml:space="preserve">, </w:t>
-      </w:r>
-      <w:r>
-        <w:rPr>
-          <w:lang w:val="en-US"/>
-        </w:rPr>
-        <w:t>0</w:t>
-      </w:r>
-      <w:r>
-        <w:rPr>
-          <w:lang w:val="en-US"/>
-        </w:rPr>
-        <w:t>]</w:t>
+        <w:t>1 [1, 0, 0]</w:t>
       </w:r>
     </w:p>
     <w:p>
